--- a/src/syntax/Lesson_07_syntax.docx
+++ b/src/syntax/Lesson_07_syntax.docx
@@ -63,7 +63,6 @@
       <w:proofErr w:type="gramStart"/>
       <w:r>
         <w:rPr>
-          <w:color w:val="CC7832"/>
           <w:lang w:val="en-US" w:eastAsia="ru-RU"/>
         </w:rPr>
         <w:t>package</w:t>
@@ -71,99 +70,52 @@
       <w:proofErr w:type="gramEnd"/>
       <w:r>
         <w:rPr>
-          <w:color w:val="CC7832"/>
-          <w:lang w:val="en-US" w:eastAsia="ru-RU"/>
-        </w:rPr>
-        <w:t xml:space="preserve"> </w:t>
-      </w:r>
-      <w:r>
-        <w:rPr>
-          <w:lang w:val="en-US" w:eastAsia="ru-RU"/>
-        </w:rPr>
-        <w:t>lesson.lesson_07</w:t>
-      </w:r>
-      <w:r>
-        <w:rPr>
-          <w:color w:val="CC7832"/>
-          <w:lang w:val="en-US" w:eastAsia="ru-RU"/>
-        </w:rPr>
-        <w:t>;</w:t>
-      </w:r>
-      <w:r>
-        <w:rPr>
-          <w:color w:val="CC7832"/>
-          <w:lang w:val="en-US" w:eastAsia="ru-RU"/>
-        </w:rPr>
-        <w:br/>
-      </w:r>
-      <w:r>
-        <w:rPr>
-          <w:color w:val="CC7832"/>
-          <w:lang w:val="en-US" w:eastAsia="ru-RU"/>
-        </w:rPr>
-        <w:br/>
-        <w:t xml:space="preserve">import </w:t>
-      </w:r>
-      <w:r>
-        <w:rPr>
-          <w:lang w:val="en-US" w:eastAsia="ru-RU"/>
-        </w:rPr>
-        <w:t>lesson.lesson_07.person.Person</w:t>
-      </w:r>
-      <w:r>
-        <w:rPr>
-          <w:color w:val="CC7832"/>
-          <w:lang w:val="en-US" w:eastAsia="ru-RU"/>
-        </w:rPr>
-        <w:t xml:space="preserve">; </w:t>
-      </w:r>
-      <w:r>
-        <w:rPr>
-          <w:color w:val="808080"/>
-          <w:lang w:val="en-US" w:eastAsia="ru-RU"/>
-        </w:rPr>
-        <w:t xml:space="preserve">// </w:t>
-      </w:r>
-      <w:r>
-        <w:rPr>
-          <w:color w:val="808080"/>
+          <w:lang w:val="en-US" w:eastAsia="ru-RU"/>
+        </w:rPr>
+        <w:t xml:space="preserve"> lesson.lesson_07;</w:t>
+      </w:r>
+      <w:r>
+        <w:rPr>
+          <w:lang w:val="en-US" w:eastAsia="ru-RU"/>
+        </w:rPr>
+        <w:br/>
+      </w:r>
+      <w:r>
+        <w:rPr>
+          <w:lang w:val="en-US" w:eastAsia="ru-RU"/>
+        </w:rPr>
+        <w:br/>
+        <w:t xml:space="preserve">import lesson.lesson_07.person.Person; // </w:t>
+      </w:r>
+      <w:r>
+        <w:rPr>
           <w:lang w:eastAsia="ru-RU"/>
         </w:rPr>
         <w:t>импорт</w:t>
       </w:r>
       <w:r>
         <w:rPr>
-          <w:color w:val="808080"/>
-          <w:lang w:val="en-US" w:eastAsia="ru-RU"/>
-        </w:rPr>
-        <w:t xml:space="preserve"> </w:t>
-      </w:r>
-      <w:r>
-        <w:rPr>
-          <w:color w:val="808080"/>
+          <w:lang w:val="en-US" w:eastAsia="ru-RU"/>
+        </w:rPr>
+        <w:t xml:space="preserve"> </w:t>
+      </w:r>
+      <w:r>
+        <w:rPr>
           <w:lang w:eastAsia="ru-RU"/>
         </w:rPr>
         <w:t>класса</w:t>
       </w:r>
       <w:r>
         <w:rPr>
-          <w:color w:val="808080"/>
-          <w:lang w:val="en-US" w:eastAsia="ru-RU"/>
-        </w:rPr>
-        <w:br/>
-      </w:r>
-      <w:r>
-        <w:rPr>
-          <w:color w:val="808080"/>
-          <w:lang w:val="en-US" w:eastAsia="ru-RU"/>
-        </w:rPr>
-        <w:br/>
-      </w:r>
-      <w:r>
-        <w:rPr>
-          <w:color w:val="CC7832"/>
-          <w:lang w:val="en-US" w:eastAsia="ru-RU"/>
-        </w:rPr>
+          <w:lang w:val="en-US" w:eastAsia="ru-RU"/>
+        </w:rPr>
+        <w:br/>
+      </w:r>
+      <w:r>
+        <w:rPr>
+          <w:lang w:val="en-US" w:eastAsia="ru-RU"/>
+        </w:rPr>
+        <w:br/>
         <w:t xml:space="preserve">public class </w:t>
       </w:r>
       <w:proofErr w:type="spellStart"/>
@@ -185,27 +137,7 @@
           <w:lang w:val="en-US" w:eastAsia="ru-RU"/>
         </w:rPr>
         <w:br/>
-        <w:t xml:space="preserve">    </w:t>
-      </w:r>
-      <w:r>
-        <w:rPr>
-          <w:color w:val="CC7832"/>
-          <w:lang w:val="en-US" w:eastAsia="ru-RU"/>
-        </w:rPr>
-        <w:t xml:space="preserve">public static void </w:t>
-      </w:r>
-      <w:r>
-        <w:rPr>
-          <w:color w:val="FFC66D"/>
-          <w:lang w:val="en-US" w:eastAsia="ru-RU"/>
-        </w:rPr>
-        <w:t>main</w:t>
-      </w:r>
-      <w:r>
-        <w:rPr>
-          <w:lang w:val="en-US" w:eastAsia="ru-RU"/>
-        </w:rPr>
-        <w:t xml:space="preserve">(String[] </w:t>
+        <w:t xml:space="preserve">    public static void main(String[] </w:t>
       </w:r>
       <w:proofErr w:type="spellStart"/>
       <w:r>
@@ -240,46 +172,11 @@
         <w:rPr>
           <w:lang w:val="en-US" w:eastAsia="ru-RU"/>
         </w:rPr>
-        <w:t xml:space="preserve"> = </w:t>
-      </w:r>
-      <w:r>
-        <w:rPr>
-          <w:color w:val="CC7832"/>
-          <w:lang w:val="en-US" w:eastAsia="ru-RU"/>
-        </w:rPr>
-        <w:t xml:space="preserve">new </w:t>
-      </w:r>
-      <w:r>
-        <w:rPr>
-          <w:lang w:val="en-US" w:eastAsia="ru-RU"/>
-        </w:rPr>
-        <w:t>Person(</w:t>
-      </w:r>
-      <w:r>
-        <w:rPr>
-          <w:color w:val="6A8759"/>
-          <w:lang w:val="en-US" w:eastAsia="ru-RU"/>
-        </w:rPr>
-        <w:t>"Ivan"</w:t>
-      </w:r>
-      <w:r>
-        <w:rPr>
-          <w:color w:val="CC7832"/>
-          <w:lang w:val="en-US" w:eastAsia="ru-RU"/>
-        </w:rPr>
-        <w:t xml:space="preserve">, </w:t>
-      </w:r>
-      <w:r>
-        <w:rPr>
-          <w:color w:val="6A8759"/>
-          <w:lang w:val="en-US" w:eastAsia="ru-RU"/>
-        </w:rPr>
-        <w:t>"</w:t>
+        <w:t xml:space="preserve"> = new Person("Ivan", "</w:t>
       </w:r>
       <w:proofErr w:type="spellStart"/>
       <w:r>
         <w:rPr>
-          <w:color w:val="6A8759"/>
           <w:lang w:val="en-US" w:eastAsia="ru-RU"/>
         </w:rPr>
         <w:t>Ivanov</w:t>
@@ -287,41 +184,12 @@
       <w:proofErr w:type="spellEnd"/>
       <w:r>
         <w:rPr>
-          <w:color w:val="6A8759"/>
-          <w:lang w:val="en-US" w:eastAsia="ru-RU"/>
-        </w:rPr>
-        <w:t>"</w:t>
-      </w:r>
-      <w:r>
-        <w:rPr>
-          <w:color w:val="CC7832"/>
-          <w:lang w:val="en-US" w:eastAsia="ru-RU"/>
-        </w:rPr>
-        <w:t xml:space="preserve">, </w:t>
-      </w:r>
-      <w:r>
-        <w:rPr>
-          <w:color w:val="6A8759"/>
-          <w:lang w:val="en-US" w:eastAsia="ru-RU"/>
-        </w:rPr>
-        <w:t>"89231232463"</w:t>
-      </w:r>
-      <w:r>
-        <w:rPr>
-          <w:lang w:val="en-US" w:eastAsia="ru-RU"/>
-        </w:rPr>
-        <w:t>)</w:t>
-      </w:r>
-      <w:r>
-        <w:rPr>
-          <w:color w:val="CC7832"/>
-          <w:lang w:val="en-US" w:eastAsia="ru-RU"/>
-        </w:rPr>
-        <w:t>;</w:t>
-      </w:r>
-      <w:r>
-        <w:rPr>
-          <w:color w:val="CC7832"/>
+          <w:lang w:val="en-US" w:eastAsia="ru-RU"/>
+        </w:rPr>
+        <w:t>", "89231232463");</w:t>
+      </w:r>
+      <w:r>
+        <w:rPr>
           <w:lang w:val="en-US" w:eastAsia="ru-RU"/>
         </w:rPr>
         <w:br/>
@@ -339,25 +207,16 @@
         <w:rPr>
           <w:lang w:val="en-US" w:eastAsia="ru-RU"/>
         </w:rPr>
-        <w:t>()</w:t>
-      </w:r>
-      <w:r>
-        <w:rPr>
-          <w:color w:val="CC7832"/>
-          <w:lang w:val="en-US" w:eastAsia="ru-RU"/>
-        </w:rPr>
-        <w:t>;</w:t>
-      </w:r>
-      <w:r>
-        <w:rPr>
-          <w:color w:val="CC7832"/>
-          <w:lang w:val="en-US" w:eastAsia="ru-RU"/>
-        </w:rPr>
-        <w:br/>
-      </w:r>
-      <w:r>
-        <w:rPr>
-          <w:color w:val="CC7832"/>
+        <w:t>();</w:t>
+      </w:r>
+      <w:r>
+        <w:rPr>
+          <w:lang w:val="en-US" w:eastAsia="ru-RU"/>
+        </w:rPr>
+        <w:br/>
+      </w:r>
+      <w:r>
+        <w:rPr>
           <w:lang w:val="en-US" w:eastAsia="ru-RU"/>
         </w:rPr>
         <w:br/>
@@ -374,7 +233,6 @@
         <w:rPr>
           <w:i/>
           <w:iCs/>
-          <w:color w:val="9876AA"/>
           <w:lang w:val="en-US" w:eastAsia="ru-RU"/>
         </w:rPr>
         <w:t>out</w:t>
@@ -404,28 +262,14 @@
         <w:rPr>
           <w:lang w:val="en-US" w:eastAsia="ru-RU"/>
         </w:rPr>
-        <w:t>())</w:t>
-      </w:r>
-      <w:r>
-        <w:rPr>
-          <w:color w:val="CC7832"/>
-          <w:lang w:val="en-US" w:eastAsia="ru-RU"/>
-        </w:rPr>
-        <w:t>;</w:t>
-      </w:r>
-      <w:r>
-        <w:rPr>
-          <w:color w:val="CC7832"/>
-          <w:lang w:val="en-US" w:eastAsia="ru-RU"/>
-        </w:rPr>
-        <w:br/>
-        <w:t xml:space="preserve">    </w:t>
-      </w:r>
-      <w:r>
-        <w:rPr>
-          <w:lang w:val="en-US" w:eastAsia="ru-RU"/>
-        </w:rPr>
-        <w:t>}</w:t>
+        <w:t>());</w:t>
+      </w:r>
+      <w:r>
+        <w:rPr>
+          <w:lang w:val="en-US" w:eastAsia="ru-RU"/>
+        </w:rPr>
+        <w:br/>
+        <w:t xml:space="preserve">    }</w:t>
       </w:r>
       <w:r>
         <w:rPr>
@@ -439,36 +283,14 @@
       <w:pPr>
         <w:pStyle w:val="a3"/>
         <w:rPr>
-          <w:color w:val="A9B7C6"/>
           <w:lang w:val="en-US"/>
         </w:rPr>
       </w:pPr>
       <w:r>
         <w:rPr>
-          <w:color w:val="CC7832"/>
-          <w:lang w:val="en-US"/>
-        </w:rPr>
-        <w:t xml:space="preserve">package </w:t>
-      </w:r>
-      <w:r>
-        <w:rPr>
-          <w:color w:val="A9B7C6"/>
-          <w:lang w:val="en-US"/>
-        </w:rPr>
-        <w:t>lesson.lesson_07.person</w:t>
-      </w:r>
-      <w:r>
-        <w:rPr>
-          <w:color w:val="CC7832"/>
-          <w:lang w:val="en-US"/>
-        </w:rPr>
-        <w:t xml:space="preserve">; </w:t>
-      </w:r>
-      <w:r>
-        <w:rPr>
-          <w:lang w:val="en-US"/>
-        </w:rPr>
-        <w:t xml:space="preserve">// </w:t>
+          <w:lang w:val="en-US"/>
+        </w:rPr>
+        <w:t xml:space="preserve">package lesson.lesson_07.person; // </w:t>
       </w:r>
       <w:r>
         <w:t>название</w:t>
@@ -493,34 +315,14 @@
           <w:lang w:val="en-US"/>
         </w:rPr>
         <w:br/>
-      </w:r>
-      <w:r>
-        <w:rPr>
-          <w:color w:val="CC7832"/>
-          <w:lang w:val="en-US"/>
-        </w:rPr>
-        <w:t xml:space="preserve">public class </w:t>
-      </w:r>
-      <w:r>
-        <w:rPr>
-          <w:color w:val="A9B7C6"/>
-          <w:lang w:val="en-US"/>
-        </w:rPr>
-        <w:t>Person {</w:t>
-      </w:r>
-      <w:r>
-        <w:rPr>
-          <w:color w:val="A9B7C6"/>
-          <w:lang w:val="en-US"/>
-        </w:rPr>
-        <w:br/>
-        <w:t xml:space="preserve">    </w:t>
-      </w:r>
-      <w:r>
-        <w:rPr>
-          <w:lang w:val="en-US"/>
-        </w:rPr>
-        <w:t xml:space="preserve">// </w:t>
+        <w:t>public class Person {</w:t>
+      </w:r>
+      <w:r>
+        <w:rPr>
+          <w:lang w:val="en-US"/>
+        </w:rPr>
+        <w:br/>
+        <w:t xml:space="preserve">    // </w:t>
       </w:r>
       <w:r>
         <w:t>поле</w:t>
@@ -575,19 +377,11 @@
           <w:lang w:val="en-US"/>
         </w:rPr>
         <w:br/>
-        <w:t xml:space="preserve">    </w:t>
-      </w:r>
-      <w:r>
-        <w:rPr>
-          <w:color w:val="CC7832"/>
-          <w:lang w:val="en-US"/>
-        </w:rPr>
-        <w:t xml:space="preserve">public static final </w:t>
+        <w:t xml:space="preserve">    public static final </w:t>
       </w:r>
       <w:proofErr w:type="spellStart"/>
       <w:r>
         <w:rPr>
-          <w:color w:val="CC7832"/>
           <w:lang w:val="en-US"/>
         </w:rPr>
         <w:t>int</w:t>
@@ -595,7 +389,6 @@
       <w:proofErr w:type="spellEnd"/>
       <w:r>
         <w:rPr>
-          <w:color w:val="CC7832"/>
           <w:lang w:val="en-US"/>
         </w:rPr>
         <w:t xml:space="preserve"> </w:t>
@@ -604,52 +397,28 @@
         <w:rPr>
           <w:i/>
           <w:iCs/>
-          <w:color w:val="9876AA"/>
           <w:lang w:val="en-US"/>
         </w:rPr>
         <w:t xml:space="preserve">MAX_NAME_LENGTH </w:t>
       </w:r>
       <w:r>
         <w:rPr>
-          <w:color w:val="A9B7C6"/>
-          <w:lang w:val="en-US"/>
-        </w:rPr>
-        <w:t xml:space="preserve">= </w:t>
-      </w:r>
-      <w:r>
-        <w:rPr>
-          <w:color w:val="6897BB"/>
-          <w:lang w:val="en-US"/>
-        </w:rPr>
-        <w:t>100</w:t>
-      </w:r>
-      <w:r>
-        <w:rPr>
-          <w:color w:val="CC7832"/>
-          <w:lang w:val="en-US"/>
-        </w:rPr>
-        <w:t>;</w:t>
-      </w:r>
-      <w:r>
-        <w:rPr>
-          <w:color w:val="CC7832"/>
-          <w:lang w:val="en-US"/>
-        </w:rPr>
-        <w:br/>
-      </w:r>
-      <w:r>
-        <w:rPr>
-          <w:color w:val="CC7832"/>
-          <w:lang w:val="en-US"/>
-        </w:rPr>
-        <w:br/>
-        <w:t xml:space="preserve">    </w:t>
-      </w:r>
-      <w:r>
-        <w:rPr>
-          <w:lang w:val="en-US"/>
-        </w:rPr>
-        <w:t xml:space="preserve">// </w:t>
+          <w:lang w:val="en-US"/>
+        </w:rPr>
+        <w:t>= 100;</w:t>
+      </w:r>
+      <w:r>
+        <w:rPr>
+          <w:lang w:val="en-US"/>
+        </w:rPr>
+        <w:br/>
+      </w:r>
+      <w:r>
+        <w:rPr>
+          <w:lang w:val="en-US"/>
+        </w:rPr>
+        <w:br/>
+        <w:t xml:space="preserve">    // </w:t>
       </w:r>
       <w:r>
         <w:t>поля</w:t>
@@ -668,41 +437,7 @@
           <w:lang w:val="en-US"/>
         </w:rPr>
         <w:br/>
-        <w:t xml:space="preserve">    </w:t>
-      </w:r>
-      <w:r>
-        <w:rPr>
-          <w:color w:val="CC7832"/>
-          <w:lang w:val="en-US"/>
-        </w:rPr>
-        <w:t xml:space="preserve">private </w:t>
-      </w:r>
-      <w:r>
-        <w:rPr>
-          <w:color w:val="A9B7C6"/>
-          <w:lang w:val="en-US"/>
-        </w:rPr>
-        <w:t xml:space="preserve">String </w:t>
-      </w:r>
-      <w:r>
-        <w:rPr>
-          <w:color w:val="9876AA"/>
-          <w:lang w:val="en-US"/>
-        </w:rPr>
-        <w:t>name</w:t>
-      </w:r>
-      <w:r>
-        <w:rPr>
-          <w:color w:val="CC7832"/>
-          <w:lang w:val="en-US"/>
-        </w:rPr>
-        <w:t xml:space="preserve">; </w:t>
-      </w:r>
-      <w:r>
-        <w:rPr>
-          <w:lang w:val="en-US"/>
-        </w:rPr>
-        <w:t xml:space="preserve">// private - </w:t>
+        <w:t xml:space="preserve">    private String name; // private - </w:t>
       </w:r>
       <w:r>
         <w:t>модификатор</w:t>
@@ -791,85 +526,27 @@
           <w:lang w:val="en-US"/>
         </w:rPr>
         <w:br/>
-        <w:t xml:space="preserve">    </w:t>
-      </w:r>
-      <w:r>
-        <w:rPr>
-          <w:color w:val="CC7832"/>
-          <w:lang w:val="en-US"/>
-        </w:rPr>
-        <w:t xml:space="preserve">private </w:t>
-      </w:r>
-      <w:r>
-        <w:rPr>
-          <w:color w:val="A9B7C6"/>
-          <w:lang w:val="en-US"/>
-        </w:rPr>
-        <w:t xml:space="preserve">String </w:t>
-      </w:r>
-      <w:r>
-        <w:rPr>
-          <w:color w:val="9876AA"/>
-          <w:lang w:val="en-US"/>
-        </w:rPr>
-        <w:t>surname</w:t>
-      </w:r>
-      <w:r>
-        <w:rPr>
-          <w:color w:val="CC7832"/>
-          <w:lang w:val="en-US"/>
-        </w:rPr>
-        <w:t>;</w:t>
-      </w:r>
-      <w:r>
-        <w:rPr>
-          <w:color w:val="CC7832"/>
-          <w:lang w:val="en-US"/>
-        </w:rPr>
-        <w:br/>
-        <w:t xml:space="preserve">    private </w:t>
-      </w:r>
-      <w:r>
-        <w:rPr>
-          <w:color w:val="A9B7C6"/>
-          <w:lang w:val="en-US"/>
-        </w:rPr>
-        <w:t xml:space="preserve">String </w:t>
-      </w:r>
-      <w:r>
-        <w:rPr>
-          <w:color w:val="9876AA"/>
-          <w:lang w:val="en-US"/>
-        </w:rPr>
-        <w:t>phone</w:t>
-      </w:r>
-      <w:r>
-        <w:rPr>
-          <w:color w:val="CC7832"/>
-          <w:lang w:val="en-US"/>
-        </w:rPr>
-        <w:t>;</w:t>
-      </w:r>
-      <w:r>
-        <w:rPr>
-          <w:color w:val="CC7832"/>
-          <w:lang w:val="en-US"/>
-        </w:rPr>
-        <w:br/>
-      </w:r>
-      <w:r>
-        <w:rPr>
-          <w:color w:val="CC7832"/>
-          <w:lang w:val="en-US"/>
-        </w:rPr>
-        <w:br/>
-        <w:t xml:space="preserve">    </w:t>
-      </w:r>
-      <w:r>
-        <w:rPr>
-          <w:lang w:val="en-US"/>
-        </w:rPr>
-        <w:t xml:space="preserve">// </w:t>
+        <w:t xml:space="preserve">    private String surname;</w:t>
+      </w:r>
+      <w:r>
+        <w:rPr>
+          <w:lang w:val="en-US"/>
+        </w:rPr>
+        <w:br/>
+        <w:t xml:space="preserve">    private String phone;</w:t>
+      </w:r>
+      <w:r>
+        <w:rPr>
+          <w:lang w:val="en-US"/>
+        </w:rPr>
+        <w:br/>
+      </w:r>
+      <w:r>
+        <w:rPr>
+          <w:lang w:val="en-US"/>
+        </w:rPr>
+        <w:br/>
+        <w:t xml:space="preserve">    // </w:t>
       </w:r>
       <w:r>
         <w:t>конструктор</w:t>
@@ -879,139 +556,76 @@
           <w:lang w:val="en-US"/>
         </w:rPr>
         <w:br/>
-        <w:t xml:space="preserve">    </w:t>
-      </w:r>
-      <w:r>
-        <w:rPr>
-          <w:color w:val="CC7832"/>
-          <w:lang w:val="en-US"/>
-        </w:rPr>
-        <w:t xml:space="preserve">public </w:t>
-      </w:r>
-      <w:r>
-        <w:rPr>
-          <w:color w:val="A9B7C6"/>
-          <w:lang w:val="en-US"/>
-        </w:rPr>
-        <w:t>Person(String name</w:t>
-      </w:r>
-      <w:r>
-        <w:rPr>
-          <w:color w:val="CC7832"/>
-          <w:lang w:val="en-US"/>
-        </w:rPr>
-        <w:t xml:space="preserve">, </w:t>
-      </w:r>
-      <w:r>
-        <w:rPr>
-          <w:color w:val="A9B7C6"/>
-          <w:lang w:val="en-US"/>
-        </w:rPr>
-        <w:t>String surname</w:t>
-      </w:r>
-      <w:r>
-        <w:rPr>
-          <w:color w:val="CC7832"/>
-          <w:lang w:val="en-US"/>
-        </w:rPr>
-        <w:t xml:space="preserve">, </w:t>
-      </w:r>
-      <w:r>
-        <w:rPr>
-          <w:color w:val="A9B7C6"/>
-          <w:lang w:val="en-US"/>
-        </w:rPr>
-        <w:t>String phone) {</w:t>
-      </w:r>
-      <w:r>
-        <w:rPr>
-          <w:color w:val="A9B7C6"/>
+        <w:t xml:space="preserve">    public Person(String name, String surname, String phone) {</w:t>
+      </w:r>
+      <w:r>
+        <w:rPr>
+          <w:lang w:val="en-US"/>
+        </w:rPr>
+        <w:br/>
+        <w:t xml:space="preserve">        this.name = name; // </w:t>
+      </w:r>
+      <w:proofErr w:type="spellStart"/>
+      <w:r>
+        <w:t>ключивое</w:t>
+      </w:r>
+      <w:proofErr w:type="spellEnd"/>
+      <w:r>
+        <w:rPr>
+          <w:lang w:val="en-US"/>
+        </w:rPr>
+        <w:t xml:space="preserve"> </w:t>
+      </w:r>
+      <w:r>
+        <w:t>слово</w:t>
+      </w:r>
+      <w:r>
+        <w:rPr>
+          <w:lang w:val="en-US"/>
+        </w:rPr>
+        <w:t xml:space="preserve"> this, </w:t>
+      </w:r>
+      <w:r>
+        <w:t>обозначающее</w:t>
+      </w:r>
+      <w:r>
+        <w:rPr>
+          <w:lang w:val="en-US"/>
+        </w:rPr>
+        <w:t xml:space="preserve"> </w:t>
+      </w:r>
+      <w:r>
+        <w:t>текущий</w:t>
+      </w:r>
+      <w:r>
+        <w:rPr>
+          <w:lang w:val="en-US"/>
+        </w:rPr>
+        <w:t xml:space="preserve"> </w:t>
+      </w:r>
+      <w:r>
+        <w:t>объект</w:t>
+      </w:r>
+      <w:r>
+        <w:rPr>
           <w:lang w:val="en-US"/>
         </w:rPr>
         <w:br/>
         <w:t xml:space="preserve">        </w:t>
       </w:r>
-      <w:r>
-        <w:rPr>
-          <w:color w:val="CC7832"/>
-          <w:lang w:val="en-US"/>
-        </w:rPr>
-        <w:t>this</w:t>
-      </w:r>
-      <w:r>
-        <w:rPr>
-          <w:color w:val="A9B7C6"/>
-          <w:lang w:val="en-US"/>
-        </w:rPr>
-        <w:t>.</w:t>
-      </w:r>
-      <w:r>
-        <w:rPr>
-          <w:color w:val="9876AA"/>
-          <w:lang w:val="en-US"/>
-        </w:rPr>
-        <w:t xml:space="preserve">name </w:t>
-      </w:r>
-      <w:r>
-        <w:rPr>
-          <w:color w:val="A9B7C6"/>
-          <w:lang w:val="en-US"/>
-        </w:rPr>
-        <w:t>= name</w:t>
-      </w:r>
-      <w:r>
-        <w:rPr>
-          <w:color w:val="CC7832"/>
-          <w:lang w:val="en-US"/>
-        </w:rPr>
-        <w:t xml:space="preserve">; </w:t>
-      </w:r>
-      <w:r>
-        <w:rPr>
-          <w:lang w:val="en-US"/>
-        </w:rPr>
-        <w:t xml:space="preserve">// </w:t>
-      </w:r>
       <w:proofErr w:type="spellStart"/>
       <w:r>
-        <w:t>ключивое</w:t>
+        <w:rPr>
+          <w:lang w:val="en-US"/>
+        </w:rPr>
+        <w:t>this.surname</w:t>
       </w:r>
       <w:proofErr w:type="spellEnd"/>
       <w:r>
         <w:rPr>
           <w:lang w:val="en-US"/>
         </w:rPr>
-        <w:t xml:space="preserve"> </w:t>
-      </w:r>
-      <w:r>
-        <w:t>слово</w:t>
-      </w:r>
-      <w:r>
-        <w:rPr>
-          <w:lang w:val="en-US"/>
-        </w:rPr>
-        <w:t xml:space="preserve"> this, </w:t>
-      </w:r>
-      <w:r>
-        <w:t>обозначающее</w:t>
-      </w:r>
-      <w:r>
-        <w:rPr>
-          <w:lang w:val="en-US"/>
-        </w:rPr>
-        <w:t xml:space="preserve"> </w:t>
-      </w:r>
-      <w:r>
-        <w:t>текущий</w:t>
-      </w:r>
-      <w:r>
-        <w:rPr>
-          <w:lang w:val="en-US"/>
-        </w:rPr>
-        <w:t xml:space="preserve"> </w:t>
-      </w:r>
-      <w:r>
-        <w:t>объект</w:t>
+        <w:t xml:space="preserve"> = surname;</w:t>
       </w:r>
       <w:r>
         <w:rPr>
@@ -1023,50 +637,49 @@
       <w:proofErr w:type="spellStart"/>
       <w:r>
         <w:rPr>
-          <w:color w:val="CC7832"/>
-          <w:lang w:val="en-US"/>
-        </w:rPr>
-        <w:t>this</w:t>
-      </w:r>
-      <w:r>
-        <w:rPr>
-          <w:color w:val="A9B7C6"/>
-          <w:lang w:val="en-US"/>
-        </w:rPr>
-        <w:t>.</w:t>
-      </w:r>
-      <w:r>
-        <w:rPr>
-          <w:color w:val="9876AA"/>
-          <w:lang w:val="en-US"/>
-        </w:rPr>
-        <w:t>surname</w:t>
+          <w:lang w:val="en-US"/>
+        </w:rPr>
+        <w:t>this.phone</w:t>
       </w:r>
       <w:proofErr w:type="spellEnd"/>
       <w:r>
         <w:rPr>
-          <w:color w:val="9876AA"/>
-          <w:lang w:val="en-US"/>
-        </w:rPr>
-        <w:t xml:space="preserve"> </w:t>
-      </w:r>
-      <w:r>
-        <w:rPr>
-          <w:color w:val="A9B7C6"/>
-          <w:lang w:val="en-US"/>
-        </w:rPr>
-        <w:t>= surname</w:t>
-      </w:r>
-      <w:r>
-        <w:rPr>
-          <w:color w:val="CC7832"/>
-          <w:lang w:val="en-US"/>
-        </w:rPr>
-        <w:t>;</w:t>
-      </w:r>
-      <w:r>
-        <w:rPr>
-          <w:color w:val="CC7832"/>
+          <w:lang w:val="en-US"/>
+        </w:rPr>
+        <w:t xml:space="preserve"> = phone;</w:t>
+      </w:r>
+      <w:r>
+        <w:rPr>
+          <w:lang w:val="en-US"/>
+        </w:rPr>
+        <w:br/>
+        <w:t xml:space="preserve">    }</w:t>
+      </w:r>
+      <w:r>
+        <w:rPr>
+          <w:lang w:val="en-US"/>
+        </w:rPr>
+        <w:br/>
+      </w:r>
+      <w:r>
+        <w:rPr>
+          <w:lang w:val="en-US"/>
+        </w:rPr>
+        <w:br/>
+        <w:t xml:space="preserve">     // </w:t>
+      </w:r>
+      <w:r>
+        <w:t>метод</w:t>
+      </w:r>
+      <w:r>
+        <w:rPr>
+          <w:lang w:val="en-US"/>
+        </w:rPr>
+        <w:br/>
+        <w:t xml:space="preserve">    public void print() {</w:t>
+      </w:r>
+      <w:r>
+        <w:rPr>
           <w:lang w:val="en-US"/>
         </w:rPr>
         <w:br/>
@@ -1075,133 +688,6 @@
       <w:proofErr w:type="spellStart"/>
       <w:r>
         <w:rPr>
-          <w:color w:val="CC7832"/>
-          <w:lang w:val="en-US"/>
-        </w:rPr>
-        <w:t>this</w:t>
-      </w:r>
-      <w:r>
-        <w:rPr>
-          <w:color w:val="A9B7C6"/>
-          <w:lang w:val="en-US"/>
-        </w:rPr>
-        <w:t>.</w:t>
-      </w:r>
-      <w:r>
-        <w:rPr>
-          <w:color w:val="9876AA"/>
-          <w:lang w:val="en-US"/>
-        </w:rPr>
-        <w:t>phone</w:t>
-      </w:r>
-      <w:proofErr w:type="spellEnd"/>
-      <w:r>
-        <w:rPr>
-          <w:color w:val="9876AA"/>
-          <w:lang w:val="en-US"/>
-        </w:rPr>
-        <w:t xml:space="preserve"> </w:t>
-      </w:r>
-      <w:r>
-        <w:rPr>
-          <w:color w:val="A9B7C6"/>
-          <w:lang w:val="en-US"/>
-        </w:rPr>
-        <w:t>= phone</w:t>
-      </w:r>
-      <w:r>
-        <w:rPr>
-          <w:color w:val="CC7832"/>
-          <w:lang w:val="en-US"/>
-        </w:rPr>
-        <w:t>;</w:t>
-      </w:r>
-      <w:r>
-        <w:rPr>
-          <w:color w:val="CC7832"/>
-          <w:lang w:val="en-US"/>
-        </w:rPr>
-        <w:br/>
-        <w:t xml:space="preserve">    </w:t>
-      </w:r>
-      <w:r>
-        <w:rPr>
-          <w:color w:val="A9B7C6"/>
-          <w:lang w:val="en-US"/>
-        </w:rPr>
-        <w:t>}</w:t>
-      </w:r>
-      <w:r>
-        <w:rPr>
-          <w:color w:val="A9B7C6"/>
-          <w:lang w:val="en-US"/>
-        </w:rPr>
-        <w:br/>
-      </w:r>
-      <w:r>
-        <w:rPr>
-          <w:color w:val="A9B7C6"/>
-          <w:lang w:val="en-US"/>
-        </w:rPr>
-        <w:br/>
-        <w:t xml:space="preserve"> </w:t>
-      </w:r>
-      <w:r>
-        <w:rPr>
-          <w:color w:val="A9B7C6"/>
-          <w:lang w:val="en-US"/>
-        </w:rPr>
-        <w:t xml:space="preserve">    </w:t>
-      </w:r>
-      <w:r>
-        <w:rPr>
-          <w:lang w:val="en-US"/>
-        </w:rPr>
-        <w:t xml:space="preserve">// </w:t>
-      </w:r>
-      <w:r>
-        <w:t>метод</w:t>
-      </w:r>
-      <w:r>
-        <w:rPr>
-          <w:lang w:val="en-US"/>
-        </w:rPr>
-        <w:br/>
-        <w:t xml:space="preserve">    </w:t>
-      </w:r>
-      <w:r>
-        <w:rPr>
-          <w:color w:val="CC7832"/>
-          <w:lang w:val="en-US"/>
-        </w:rPr>
-        <w:t xml:space="preserve">public void </w:t>
-      </w:r>
-      <w:r>
-        <w:rPr>
-          <w:color w:val="FFC66D"/>
-          <w:lang w:val="en-US"/>
-        </w:rPr>
-        <w:t>print</w:t>
-      </w:r>
-      <w:r>
-        <w:rPr>
-          <w:color w:val="A9B7C6"/>
-          <w:lang w:val="en-US"/>
-        </w:rPr>
-        <w:t>() {</w:t>
-      </w:r>
-      <w:r>
-        <w:rPr>
-          <w:color w:val="A9B7C6"/>
-          <w:lang w:val="en-US"/>
-        </w:rPr>
-        <w:br/>
-        <w:t xml:space="preserve">        </w:t>
-      </w:r>
-      <w:proofErr w:type="spellStart"/>
-      <w:r>
-        <w:rPr>
-          <w:color w:val="A9B7C6"/>
           <w:lang w:val="en-US"/>
         </w:rPr>
         <w:t>System.</w:t>
@@ -1210,14 +696,12 @@
         <w:rPr>
           <w:i/>
           <w:iCs/>
-          <w:color w:val="9876AA"/>
           <w:lang w:val="en-US"/>
         </w:rPr>
         <w:t>out</w:t>
       </w:r>
       <w:r>
         <w:rPr>
-          <w:color w:val="A9B7C6"/>
           <w:lang w:val="en-US"/>
         </w:rPr>
         <w:t>.printf</w:t>
@@ -1225,112 +709,192 @@
       <w:proofErr w:type="spellEnd"/>
       <w:r>
         <w:rPr>
-          <w:color w:val="A9B7C6"/>
-          <w:lang w:val="en-US"/>
-        </w:rPr>
-        <w:t>(</w:t>
-      </w:r>
-      <w:r>
-        <w:rPr>
-          <w:color w:val="6A8759"/>
-          <w:lang w:val="en-US"/>
-        </w:rPr>
-        <w:t>"%s %s: %s"</w:t>
-      </w:r>
-      <w:r>
-        <w:rPr>
-          <w:color w:val="CC7832"/>
+          <w:lang w:val="en-US"/>
+        </w:rPr>
+        <w:t>("%s %s: %s", name, surname, phone);</w:t>
+      </w:r>
+      <w:r>
+        <w:rPr>
+          <w:lang w:val="en-US"/>
+        </w:rPr>
+        <w:br/>
+        <w:t xml:space="preserve">    }</w:t>
+      </w:r>
+      <w:r>
+        <w:rPr>
+          <w:lang w:val="en-US"/>
+        </w:rPr>
+        <w:br/>
+      </w:r>
+      <w:r>
+        <w:rPr>
+          <w:lang w:val="en-US"/>
+        </w:rPr>
+        <w:br/>
+        <w:t xml:space="preserve">    // </w:t>
+      </w:r>
+      <w:r>
+        <w:t>геттер</w:t>
+      </w:r>
+      <w:r>
+        <w:rPr>
+          <w:lang w:val="en-US"/>
+        </w:rPr>
+        <w:t xml:space="preserve"> </w:t>
+      </w:r>
+      <w:r>
+        <w:t>для</w:t>
+      </w:r>
+      <w:r>
+        <w:rPr>
+          <w:lang w:val="en-US"/>
+        </w:rPr>
+        <w:t xml:space="preserve"> </w:t>
+      </w:r>
+      <w:r>
+        <w:t>имени</w:t>
+      </w:r>
+      <w:r>
+        <w:rPr>
+          <w:lang w:val="en-US"/>
+        </w:rPr>
+        <w:br/>
+        <w:t xml:space="preserve">    // public - </w:t>
+      </w:r>
+      <w:r>
+        <w:t>модификатор</w:t>
+      </w:r>
+      <w:r>
+        <w:rPr>
+          <w:lang w:val="en-US"/>
+        </w:rPr>
+        <w:t xml:space="preserve"> </w:t>
+      </w:r>
+      <w:r>
+        <w:t>видимости</w:t>
+      </w:r>
+      <w:r>
+        <w:rPr>
           <w:lang w:val="en-US"/>
         </w:rPr>
         <w:t xml:space="preserve">, </w:t>
       </w:r>
       <w:r>
-        <w:rPr>
-          <w:color w:val="9876AA"/>
-          <w:lang w:val="en-US"/>
-        </w:rPr>
-        <w:t>name</w:t>
-      </w:r>
-      <w:r>
-        <w:rPr>
-          <w:color w:val="CC7832"/>
-          <w:lang w:val="en-US"/>
-        </w:rPr>
-        <w:t xml:space="preserve">, </w:t>
-      </w:r>
-      <w:r>
-        <w:rPr>
-          <w:color w:val="9876AA"/>
-          <w:lang w:val="en-US"/>
-        </w:rPr>
-        <w:t>surname</w:t>
-      </w:r>
-      <w:r>
-        <w:rPr>
-          <w:color w:val="CC7832"/>
-          <w:lang w:val="en-US"/>
-        </w:rPr>
-        <w:t xml:space="preserve">, </w:t>
-      </w:r>
-      <w:r>
-        <w:rPr>
-          <w:color w:val="9876AA"/>
-          <w:lang w:val="en-US"/>
-        </w:rPr>
-        <w:t>phone</w:t>
-      </w:r>
-      <w:r>
-        <w:rPr>
-          <w:color w:val="A9B7C6"/>
-          <w:lang w:val="en-US"/>
-        </w:rPr>
-        <w:t>)</w:t>
-      </w:r>
-      <w:r>
-        <w:rPr>
-          <w:color w:val="CC7832"/>
-          <w:lang w:val="en-US"/>
-        </w:rPr>
-        <w:t>;</w:t>
-      </w:r>
-      <w:r>
-        <w:rPr>
-          <w:color w:val="CC7832"/>
-          <w:lang w:val="en-US"/>
-        </w:rPr>
-        <w:br/>
-        <w:t xml:space="preserve">    </w:t>
-      </w:r>
-      <w:r>
-        <w:rPr>
-          <w:color w:val="A9B7C6"/>
-          <w:lang w:val="en-US"/>
-        </w:rPr>
-        <w:t>}</w:t>
-      </w:r>
-      <w:r>
-        <w:rPr>
-          <w:color w:val="A9B7C6"/>
-          <w:lang w:val="en-US"/>
-        </w:rPr>
-        <w:br/>
-      </w:r>
-      <w:r>
-        <w:rPr>
-          <w:color w:val="A9B7C6"/>
-          <w:lang w:val="en-US"/>
-        </w:rPr>
-        <w:br/>
-        <w:t xml:space="preserve">    </w:t>
-      </w:r>
-      <w:r>
-        <w:rPr>
-          <w:lang w:val="en-US"/>
-        </w:rPr>
-        <w:t xml:space="preserve">// </w:t>
-      </w:r>
-      <w:r>
-        <w:t>геттер</w:t>
+        <w:t>означает</w:t>
+      </w:r>
+      <w:r>
+        <w:rPr>
+          <w:lang w:val="en-US"/>
+        </w:rPr>
+        <w:t xml:space="preserve"> </w:t>
+      </w:r>
+      <w:r>
+        <w:t>что</w:t>
+      </w:r>
+      <w:r>
+        <w:rPr>
+          <w:lang w:val="en-US"/>
+        </w:rPr>
+        <w:t xml:space="preserve"> </w:t>
+      </w:r>
+      <w:r>
+        <w:t>метод</w:t>
+      </w:r>
+      <w:r>
+        <w:rPr>
+          <w:lang w:val="en-US"/>
+        </w:rPr>
+        <w:t xml:space="preserve"> </w:t>
+      </w:r>
+      <w:r>
+        <w:t>доступен</w:t>
+      </w:r>
+      <w:r>
+        <w:rPr>
+          <w:lang w:val="en-US"/>
+        </w:rPr>
+        <w:t xml:space="preserve"> </w:t>
+      </w:r>
+      <w:r>
+        <w:t>из</w:t>
+      </w:r>
+      <w:r>
+        <w:rPr>
+          <w:lang w:val="en-US"/>
+        </w:rPr>
+        <w:t xml:space="preserve"> </w:t>
+      </w:r>
+      <w:r>
+        <w:t>любой</w:t>
+      </w:r>
+      <w:r>
+        <w:rPr>
+          <w:lang w:val="en-US"/>
+        </w:rPr>
+        <w:t xml:space="preserve"> </w:t>
+      </w:r>
+      <w:r>
+        <w:t>точки</w:t>
+      </w:r>
+      <w:r>
+        <w:rPr>
+          <w:lang w:val="en-US"/>
+        </w:rPr>
+        <w:t xml:space="preserve"> </w:t>
+      </w:r>
+      <w:r>
+        <w:t>программы</w:t>
+      </w:r>
+      <w:r>
+        <w:rPr>
+          <w:lang w:val="en-US"/>
+        </w:rPr>
+        <w:br/>
+        <w:t xml:space="preserve">    public String </w:t>
+      </w:r>
+      <w:proofErr w:type="spellStart"/>
+      <w:r>
+        <w:rPr>
+          <w:lang w:val="en-US"/>
+        </w:rPr>
+        <w:t>getName</w:t>
+      </w:r>
+      <w:proofErr w:type="spellEnd"/>
+      <w:r>
+        <w:rPr>
+          <w:lang w:val="en-US"/>
+        </w:rPr>
+        <w:t>() {</w:t>
+      </w:r>
+      <w:r>
+        <w:rPr>
+          <w:lang w:val="en-US"/>
+        </w:rPr>
+        <w:br/>
+        <w:t xml:space="preserve">        return name;</w:t>
+      </w:r>
+      <w:r>
+        <w:rPr>
+          <w:lang w:val="en-US"/>
+        </w:rPr>
+        <w:br/>
+        <w:t xml:space="preserve">    }</w:t>
+      </w:r>
+      <w:r>
+        <w:rPr>
+          <w:lang w:val="en-US"/>
+        </w:rPr>
+        <w:br/>
+      </w:r>
+      <w:r>
+        <w:rPr>
+          <w:lang w:val="en-US"/>
+        </w:rPr>
+        <w:br/>
+        <w:t xml:space="preserve">    // </w:t>
+      </w:r>
+      <w:r>
+        <w:t>сеттер</w:t>
       </w:r>
       <w:r>
         <w:rPr>
@@ -1355,334 +919,52 @@
           <w:lang w:val="en-US"/>
         </w:rPr>
         <w:br/>
-        <w:t xml:space="preserve">    // public - </w:t>
-      </w:r>
-      <w:r>
-        <w:t>модификатор</w:t>
-      </w:r>
-      <w:r>
-        <w:rPr>
-          <w:lang w:val="en-US"/>
-        </w:rPr>
-        <w:t xml:space="preserve"> </w:t>
-      </w:r>
-      <w:r>
-        <w:t>видимости</w:t>
-      </w:r>
-      <w:r>
-        <w:rPr>
-          <w:lang w:val="en-US"/>
-        </w:rPr>
-        <w:t xml:space="preserve">, </w:t>
-      </w:r>
-      <w:r>
-        <w:t>означает</w:t>
-      </w:r>
-      <w:r>
-        <w:rPr>
-          <w:lang w:val="en-US"/>
-        </w:rPr>
-        <w:t xml:space="preserve"> </w:t>
-      </w:r>
-      <w:r>
-        <w:t>что</w:t>
-      </w:r>
-      <w:r>
-        <w:rPr>
-          <w:lang w:val="en-US"/>
-        </w:rPr>
-        <w:t xml:space="preserve"> </w:t>
-      </w:r>
-      <w:r>
-        <w:t>метод</w:t>
-      </w:r>
-      <w:r>
-        <w:rPr>
-          <w:lang w:val="en-US"/>
-        </w:rPr>
-        <w:t xml:space="preserve"> </w:t>
-      </w:r>
-      <w:r>
-        <w:t>доступен</w:t>
-      </w:r>
-      <w:r>
-        <w:rPr>
-          <w:lang w:val="en-US"/>
-        </w:rPr>
-        <w:t xml:space="preserve"> </w:t>
-      </w:r>
-      <w:r>
-        <w:t>из</w:t>
-      </w:r>
-      <w:r>
-        <w:rPr>
-          <w:lang w:val="en-US"/>
-        </w:rPr>
-        <w:t xml:space="preserve"> </w:t>
-      </w:r>
-      <w:r>
-        <w:t>любой</w:t>
-      </w:r>
-      <w:r>
-        <w:rPr>
-          <w:lang w:val="en-US"/>
-        </w:rPr>
-        <w:t xml:space="preserve"> </w:t>
-      </w:r>
-      <w:r>
-        <w:t>точки</w:t>
-      </w:r>
-      <w:r>
-        <w:rPr>
-          <w:lang w:val="en-US"/>
-        </w:rPr>
-        <w:t xml:space="preserve"> </w:t>
-      </w:r>
-      <w:r>
-        <w:t>программы</w:t>
-      </w:r>
-      <w:r>
-        <w:rPr>
-          <w:lang w:val="en-US"/>
-        </w:rPr>
-        <w:br/>
-        <w:t xml:space="preserve">    </w:t>
-      </w:r>
-      <w:r>
-        <w:rPr>
-          <w:color w:val="CC7832"/>
-          <w:lang w:val="en-US"/>
-        </w:rPr>
-        <w:t xml:space="preserve">public </w:t>
-      </w:r>
-      <w:r>
-        <w:rPr>
-          <w:color w:val="A9B7C6"/>
-          <w:lang w:val="en-US"/>
-        </w:rPr>
-        <w:t xml:space="preserve">String </w:t>
+        <w:t xml:space="preserve">    public void </w:t>
       </w:r>
       <w:proofErr w:type="spellStart"/>
       <w:r>
         <w:rPr>
-          <w:color w:val="FFC66D"/>
-          <w:lang w:val="en-US"/>
-        </w:rPr>
-        <w:t>getName</w:t>
+          <w:lang w:val="en-US"/>
+        </w:rPr>
+        <w:t>setName</w:t>
       </w:r>
       <w:proofErr w:type="spellEnd"/>
       <w:r>
         <w:rPr>
-          <w:color w:val="A9B7C6"/>
-          <w:lang w:val="en-US"/>
-        </w:rPr>
-        <w:t>() {</w:t>
-      </w:r>
-      <w:r>
-        <w:rPr>
-          <w:color w:val="A9B7C6"/>
-          <w:lang w:val="en-US"/>
-        </w:rPr>
-        <w:br/>
-        <w:t xml:space="preserve">        </w:t>
-      </w:r>
-      <w:r>
-        <w:rPr>
-          <w:color w:val="CC7832"/>
-          <w:lang w:val="en-US"/>
-        </w:rPr>
-        <w:t xml:space="preserve">return </w:t>
-      </w:r>
-      <w:r>
-        <w:rPr>
-          <w:color w:val="9876AA"/>
-          <w:lang w:val="en-US"/>
-        </w:rPr>
-        <w:t>name</w:t>
-      </w:r>
-      <w:r>
-        <w:rPr>
-          <w:color w:val="CC7832"/>
-          <w:lang w:val="en-US"/>
-        </w:rPr>
-        <w:t>;</w:t>
-      </w:r>
-      <w:r>
-        <w:rPr>
-          <w:color w:val="CC7832"/>
-          <w:lang w:val="en-US"/>
-        </w:rPr>
-        <w:br/>
-        <w:t xml:space="preserve">    </w:t>
-      </w:r>
-      <w:r>
-        <w:rPr>
-          <w:color w:val="A9B7C6"/>
-          <w:lang w:val="en-US"/>
-        </w:rPr>
-        <w:t>}</w:t>
-      </w:r>
-      <w:r>
-        <w:rPr>
-          <w:color w:val="A9B7C6"/>
-          <w:lang w:val="en-US"/>
-        </w:rPr>
-        <w:br/>
-      </w:r>
-      <w:r>
-        <w:rPr>
-          <w:color w:val="A9B7C6"/>
-          <w:lang w:val="en-US"/>
-        </w:rPr>
-        <w:br/>
-        <w:t xml:space="preserve">    </w:t>
-      </w:r>
-      <w:r>
-        <w:rPr>
-          <w:lang w:val="en-US"/>
-        </w:rPr>
-        <w:t xml:space="preserve">// </w:t>
-      </w:r>
-      <w:r>
-        <w:t>сеттер</w:t>
-      </w:r>
-      <w:r>
-        <w:rPr>
-          <w:lang w:val="en-US"/>
-        </w:rPr>
-        <w:t xml:space="preserve"> </w:t>
-      </w:r>
-      <w:r>
-        <w:t>для</w:t>
-      </w:r>
-      <w:r>
-        <w:rPr>
-          <w:lang w:val="en-US"/>
-        </w:rPr>
-        <w:t xml:space="preserve"> </w:t>
-      </w:r>
-      <w:r>
-        <w:t>имени</w:t>
-      </w:r>
-      <w:r>
-        <w:rPr>
-          <w:lang w:val="en-US"/>
-        </w:rPr>
-        <w:br/>
-        <w:t xml:space="preserve">    </w:t>
-      </w:r>
-      <w:r>
-        <w:rPr>
-          <w:color w:val="CC7832"/>
-          <w:lang w:val="en-US"/>
-        </w:rPr>
-        <w:t xml:space="preserve">public void </w:t>
-      </w:r>
-      <w:proofErr w:type="spellStart"/>
-      <w:r>
-        <w:rPr>
-          <w:color w:val="FFC66D"/>
-          <w:lang w:val="en-US"/>
-        </w:rPr>
-        <w:t>setName</w:t>
-      </w:r>
-      <w:proofErr w:type="spellEnd"/>
-      <w:r>
-        <w:rPr>
-          <w:color w:val="A9B7C6"/>
           <w:lang w:val="en-US"/>
         </w:rPr>
         <w:t>(String name) {</w:t>
       </w:r>
       <w:r>
         <w:rPr>
-          <w:color w:val="A9B7C6"/>
-          <w:lang w:val="en-US"/>
-        </w:rPr>
-        <w:br/>
-        <w:t xml:space="preserve">        </w:t>
-      </w:r>
-      <w:r>
-        <w:rPr>
-          <w:color w:val="CC7832"/>
-          <w:lang w:val="en-US"/>
-        </w:rPr>
-        <w:t>this</w:t>
-      </w:r>
-      <w:r>
-        <w:rPr>
-          <w:color w:val="A9B7C6"/>
-          <w:lang w:val="en-US"/>
-        </w:rPr>
-        <w:t>.</w:t>
-      </w:r>
-      <w:r>
-        <w:rPr>
-          <w:color w:val="9876AA"/>
-          <w:lang w:val="en-US"/>
-        </w:rPr>
-        <w:t xml:space="preserve">name </w:t>
-      </w:r>
-      <w:r>
-        <w:rPr>
-          <w:color w:val="A9B7C6"/>
-          <w:lang w:val="en-US"/>
-        </w:rPr>
-        <w:t>= name</w:t>
-      </w:r>
-      <w:r>
-        <w:rPr>
-          <w:color w:val="CC7832"/>
-          <w:lang w:val="en-US"/>
-        </w:rPr>
-        <w:t>;</w:t>
-      </w:r>
-      <w:r>
-        <w:rPr>
-          <w:color w:val="CC7832"/>
-          <w:lang w:val="en-US"/>
-        </w:rPr>
-        <w:br/>
-        <w:t xml:space="preserve">    </w:t>
-      </w:r>
-      <w:r>
-        <w:rPr>
-          <w:color w:val="A9B7C6"/>
-          <w:lang w:val="en-US"/>
-        </w:rPr>
-        <w:t>}</w:t>
-      </w:r>
-      <w:r>
-        <w:rPr>
-          <w:color w:val="A9B7C6"/>
-          <w:lang w:val="en-US"/>
-        </w:rPr>
-        <w:br/>
-      </w:r>
-      <w:r>
-        <w:rPr>
-          <w:color w:val="CC7832"/>
-          <w:lang w:val="en-US"/>
-        </w:rPr>
-        <w:t xml:space="preserve">    </w:t>
-      </w:r>
-      <w:r>
-        <w:rPr>
-          <w:color w:val="A9B7C6"/>
-          <w:lang w:val="en-US"/>
-        </w:rPr>
-        <w:t>}</w:t>
-      </w:r>
-      <w:r>
-        <w:rPr>
-          <w:color w:val="A9B7C6"/>
-          <w:lang w:val="en-US"/>
-        </w:rPr>
-        <w:br/>
-        <w:t>}</w:t>
+          <w:lang w:val="en-US"/>
+        </w:rPr>
+        <w:br/>
+        <w:t xml:space="preserve">        this.name = name;</w:t>
       </w:r>
       <w:bookmarkStart w:id="0" w:name="_GoBack"/>
       <w:bookmarkEnd w:id="0"/>
+      <w:r>
+        <w:rPr>
+          <w:lang w:val="en-US"/>
+        </w:rPr>
+        <w:br/>
+        <w:t xml:space="preserve">    }</w:t>
+      </w:r>
+      <w:r>
+        <w:rPr>
+          <w:lang w:val="en-US"/>
+        </w:rPr>
+        <w:br/>
+        <w:t xml:space="preserve">    }</w:t>
+      </w:r>
+      <w:r>
+        <w:rPr>
+          <w:lang w:val="en-US"/>
+        </w:rPr>
+        <w:br/>
+        <w:t>}</w:t>
+      </w:r>
     </w:p>
     <w:p>
       <w:pPr>
